--- a/asset/Documents/Exastro-ITA_User_Instruction_Manual_Basic_Console.docx
+++ b/asset/Documents/Exastro-ITA_User_Instruction_Manual_Basic_Console.docx
@@ -13,8 +13,6 @@
           <w:szCs w:val="20"/>
         </w:rPr>
       </w:pPr>
-      <w:bookmarkStart w:id="0" w:name="_GoBack"/>
-      <w:bookmarkEnd w:id="0"/>
     </w:p>
     <w:p>
       <w:pPr>
@@ -418,12 +416,12 @@
           </w:r>
           <w:r>
             <w:rPr>
-              <w:rFonts w:asciiTheme="majorHAnsi" w:eastAsiaTheme="majorEastAsia" w:hAnsiTheme="majorHAnsi" w:cstheme="majorHAnsi"/>
+              <w:rFonts w:asciiTheme="majorHAnsi" w:eastAsiaTheme="majorEastAsia" w:hAnsiTheme="majorHAnsi" w:cstheme="majorHAnsi" w:hint="eastAsia"/>
               <w:color w:val="auto"/>
               <w:sz w:val="36"/>
               <w:szCs w:val="36"/>
             </w:rPr>
-            <w:t>7</w:t>
+            <w:t>8</w:t>
           </w:r>
           <w:r>
             <w:rPr>
@@ -462,6 +460,8 @@
         <w:br w:type="page"/>
       </w:r>
     </w:p>
+    <w:bookmarkStart w:id="0" w:name="_GoBack" w:displacedByCustomXml="next"/>
+    <w:bookmarkEnd w:id="0" w:displacedByCustomXml="next"/>
     <w:sdt>
       <w:sdtPr>
         <w:rPr>
@@ -2103,7 +2103,7 @@
             <w:noProof/>
             <w:webHidden/>
           </w:rPr>
-          <w:t>9</w:t>
+          <w:t>10</w:t>
         </w:r>
         <w:r>
           <w:rPr>
@@ -2188,7 +2188,7 @@
             <w:noProof/>
             <w:webHidden/>
           </w:rPr>
-          <w:t>10</w:t>
+          <w:t>11</w:t>
         </w:r>
         <w:r>
           <w:rPr>
@@ -2273,7 +2273,7 @@
             <w:noProof/>
             <w:webHidden/>
           </w:rPr>
-          <w:t>11</w:t>
+          <w:t>12</w:t>
         </w:r>
         <w:r>
           <w:rPr>
@@ -2358,7 +2358,7 @@
             <w:noProof/>
             <w:webHidden/>
           </w:rPr>
-          <w:t>12</w:t>
+          <w:t>13</w:t>
         </w:r>
         <w:r>
           <w:rPr>
@@ -4822,6 +4822,7 @@
           <w:numId w:val="19"/>
         </w:numPr>
         <w:ind w:leftChars="0"/>
+        <w:jc w:val="left"/>
         <w:rPr>
           <w:rFonts w:asciiTheme="majorHAnsi" w:hAnsiTheme="majorHAnsi" w:cstheme="majorHAnsi"/>
         </w:rPr>
@@ -4830,13 +4831,20 @@
         <w:rPr>
           <w:rFonts w:asciiTheme="majorHAnsi" w:hAnsiTheme="majorHAnsi" w:cstheme="majorHAnsi"/>
         </w:rPr>
-        <w:t xml:space="preserve">On the [Device List] screen, information on the target host is managed. </w:t>
+        <w:t>In</w:t>
+      </w:r>
+      <w:r>
+        <w:rPr>
+          <w:rFonts w:asciiTheme="majorHAnsi" w:hAnsiTheme="majorHAnsi" w:cstheme="majorHAnsi"/>
+        </w:rPr>
+        <w:t xml:space="preserve"> the [Device List] screen, information on the target host is managed. </w:t>
       </w:r>
     </w:p>
     <w:p>
       <w:pPr>
         <w:pStyle w:val="a8"/>
         <w:ind w:leftChars="0" w:left="630"/>
+        <w:jc w:val="left"/>
         <w:rPr>
           <w:rFonts w:asciiTheme="majorHAnsi" w:hAnsiTheme="majorHAnsi" w:cstheme="majorHAnsi"/>
         </w:rPr>
@@ -4845,19 +4853,44 @@
         <w:rPr>
           <w:rFonts w:asciiTheme="majorHAnsi" w:hAnsiTheme="majorHAnsi" w:cstheme="majorHAnsi"/>
         </w:rPr>
-        <w:t xml:space="preserve">Please register the required information according to the server type before running each </w:t>
+        <w:t>Please register the required information according to the</w:t>
       </w:r>
       <w:r>
         <w:rPr>
           <w:rFonts w:asciiTheme="majorHAnsi" w:hAnsiTheme="majorHAnsi" w:cstheme="majorHAnsi"/>
         </w:rPr>
-        <w:t>orchestrator.</w:t>
+        <w:t xml:space="preserve"> server type before running the</w:t>
+      </w:r>
+      <w:r>
+        <w:rPr>
+          <w:rFonts w:asciiTheme="majorHAnsi" w:hAnsiTheme="majorHAnsi" w:cstheme="majorHAnsi"/>
+        </w:rPr>
+        <w:t xml:space="preserve"> </w:t>
+      </w:r>
+      <w:r>
+        <w:rPr>
+          <w:rFonts w:asciiTheme="majorHAnsi" w:hAnsiTheme="majorHAnsi" w:cstheme="majorHAnsi"/>
+        </w:rPr>
+        <w:t>orchestrator</w:t>
+      </w:r>
+      <w:r>
+        <w:rPr>
+          <w:rFonts w:asciiTheme="majorHAnsi" w:hAnsiTheme="majorHAnsi" w:cstheme="majorHAnsi"/>
+        </w:rPr>
+        <w:t>s</w:t>
+      </w:r>
+      <w:r>
+        <w:rPr>
+          <w:rFonts w:asciiTheme="majorHAnsi" w:hAnsiTheme="majorHAnsi" w:cstheme="majorHAnsi"/>
+        </w:rPr>
+        <w:t>.</w:t>
       </w:r>
     </w:p>
     <w:p>
       <w:pPr>
         <w:pStyle w:val="a8"/>
         <w:ind w:leftChars="0" w:left="630"/>
+        <w:jc w:val="left"/>
         <w:rPr>
           <w:rFonts w:asciiTheme="majorHAnsi" w:hAnsiTheme="majorHAnsi" w:cstheme="majorHAnsi"/>
         </w:rPr>
@@ -4866,19 +4899,13 @@
         <w:rPr>
           <w:rFonts w:asciiTheme="majorHAnsi" w:hAnsiTheme="majorHAnsi" w:cstheme="majorHAnsi"/>
         </w:rPr>
-        <w:t>Also</w:t>
+        <w:t>I</w:t>
       </w:r>
       <w:r>
         <w:rPr>
           <w:rFonts w:asciiTheme="majorHAnsi" w:hAnsiTheme="majorHAnsi" w:cstheme="majorHAnsi"/>
         </w:rPr>
-        <w:t xml:space="preserve">, </w:t>
-      </w:r>
-      <w:r>
-        <w:rPr>
-          <w:rFonts w:asciiTheme="majorHAnsi" w:hAnsiTheme="majorHAnsi" w:cstheme="majorHAnsi"/>
-        </w:rPr>
-        <w:t>if</w:t>
+        <w:t>f</w:t>
       </w:r>
       <w:r>
         <w:rPr>
@@ -5382,8 +5409,8 @@
         <w:tblLook w:val="04A0" w:firstRow="1" w:lastRow="0" w:firstColumn="1" w:lastColumn="0" w:noHBand="0" w:noVBand="1"/>
       </w:tblPr>
       <w:tblGrid>
-        <w:gridCol w:w="1101"/>
-        <w:gridCol w:w="1134"/>
+        <w:gridCol w:w="988"/>
+        <w:gridCol w:w="1247"/>
         <w:gridCol w:w="3997"/>
         <w:gridCol w:w="993"/>
         <w:gridCol w:w="821"/>
@@ -5732,7 +5759,30 @@
                 <w:szCs w:val="18"/>
                 <w:shd w:val="clear" w:color="auto" w:fill="FFFFFF"/>
               </w:rPr>
-              <w:t>-</w:t>
+              <w:t xml:space="preserve">If the managed system item number exceeds 10,000,000, the host group function will not function properly. </w:t>
+            </w:r>
+          </w:p>
+          <w:p>
+            <w:pPr>
+              <w:spacing w:line="240" w:lineRule="exact"/>
+              <w:jc w:val="left"/>
+              <w:rPr>
+                <w:rFonts w:asciiTheme="majorHAnsi" w:hAnsiTheme="majorHAnsi" w:cstheme="majorHAnsi"/>
+                <w:color w:val="000000"/>
+                <w:sz w:val="18"/>
+                <w:szCs w:val="18"/>
+                <w:shd w:val="clear" w:color="auto" w:fill="FFFFFF"/>
+              </w:rPr>
+            </w:pPr>
+            <w:r>
+              <w:rPr>
+                <w:rFonts w:asciiTheme="majorHAnsi" w:hAnsiTheme="majorHAnsi" w:cstheme="majorHAnsi"/>
+                <w:color w:val="000000"/>
+                <w:sz w:val="18"/>
+                <w:szCs w:val="18"/>
+                <w:shd w:val="clear" w:color="auto" w:fill="FFFFFF"/>
+              </w:rPr>
+              <w:t>If you want to use the host group function, make sure that the managed system item number is lower than 10,000,000.</w:t>
             </w:r>
           </w:p>
         </w:tc>
@@ -6184,7 +6234,7 @@
         </w:trPr>
         <w:tc>
           <w:tcPr>
-            <w:tcW w:w="1101" w:type="dxa"/>
+            <w:tcW w:w="988" w:type="dxa"/>
             <w:vMerge w:val="restart"/>
           </w:tcPr>
           <w:p>
@@ -6212,7 +6262,7 @@
         </w:tc>
         <w:tc>
           <w:tcPr>
-            <w:tcW w:w="1134" w:type="dxa"/>
+            <w:tcW w:w="1247" w:type="dxa"/>
           </w:tcPr>
           <w:p>
             <w:pPr>
@@ -6376,7 +6426,7 @@
         </w:trPr>
         <w:tc>
           <w:tcPr>
-            <w:tcW w:w="1101" w:type="dxa"/>
+            <w:tcW w:w="988" w:type="dxa"/>
             <w:vMerge/>
           </w:tcPr>
           <w:p>
@@ -6394,7 +6444,7 @@
         </w:tc>
         <w:tc>
           <w:tcPr>
-            <w:tcW w:w="1134" w:type="dxa"/>
+            <w:tcW w:w="1247" w:type="dxa"/>
           </w:tcPr>
           <w:p>
             <w:pPr>
@@ -6706,7 +6756,7 @@
         </w:trPr>
         <w:tc>
           <w:tcPr>
-            <w:tcW w:w="1101" w:type="dxa"/>
+            <w:tcW w:w="988" w:type="dxa"/>
             <w:vMerge w:val="restart"/>
           </w:tcPr>
           <w:p>
@@ -6734,7 +6784,7 @@
         </w:tc>
         <w:tc>
           <w:tcPr>
-            <w:tcW w:w="1134" w:type="dxa"/>
+            <w:tcW w:w="1247" w:type="dxa"/>
           </w:tcPr>
           <w:p>
             <w:pPr>
@@ -6896,7 +6946,7 @@
         </w:trPr>
         <w:tc>
           <w:tcPr>
-            <w:tcW w:w="1101" w:type="dxa"/>
+            <w:tcW w:w="988" w:type="dxa"/>
             <w:vMerge/>
           </w:tcPr>
           <w:p>
@@ -6914,7 +6964,7 @@
         </w:tc>
         <w:tc>
           <w:tcPr>
-            <w:tcW w:w="1134" w:type="dxa"/>
+            <w:tcW w:w="1247" w:type="dxa"/>
           </w:tcPr>
           <w:p>
             <w:pPr>
@@ -6935,17 +6985,7 @@
                 <w:szCs w:val="18"/>
                 <w:shd w:val="clear" w:color="auto" w:fill="FFFFFF"/>
               </w:rPr>
-              <w:t>Login password</w:t>
-            </w:r>
-            <w:r>
-              <w:rPr>
-                <w:rFonts w:asciiTheme="majorHAnsi" w:hAnsiTheme="majorHAnsi" w:cstheme="majorHAnsi"/>
-                <w:color w:val="000000"/>
-                <w:sz w:val="18"/>
-                <w:szCs w:val="18"/>
-                <w:shd w:val="clear" w:color="auto" w:fill="FFFFFF"/>
-              </w:rPr>
-              <w:t>s</w:t>
+              <w:t>Login passwords</w:t>
             </w:r>
           </w:p>
         </w:tc>
@@ -7076,24 +7116,30 @@
             <w:r>
               <w:rPr>
                 <w:rFonts w:asciiTheme="majorHAnsi" w:hAnsiTheme="majorHAnsi" w:cstheme="majorHAnsi"/>
-                <w:color w:val="000000"/>
-                <w:sz w:val="18"/>
-                <w:szCs w:val="18"/>
-                <w:shd w:val="clear" w:color="auto" w:fill="FFFFFF"/>
-              </w:rPr>
-              <w:t>Maximum length 30 bytes</w:t>
+                <w:sz w:val="18"/>
+                <w:szCs w:val="18"/>
+              </w:rPr>
+              <w:t>Maximum size 128</w:t>
+            </w:r>
+            <w:r>
+              <w:rPr>
+                <w:rFonts w:asciiTheme="majorHAnsi" w:hAnsiTheme="majorHAnsi" w:cstheme="majorHAnsi"/>
+                <w:sz w:val="18"/>
+                <w:szCs w:val="18"/>
+              </w:rPr>
+              <w:t xml:space="preserve"> bytes</w:t>
             </w:r>
           </w:p>
         </w:tc>
       </w:tr>
       <w:tr>
         <w:trPr>
-          <w:trHeight w:val="92"/>
+          <w:trHeight w:val="480"/>
         </w:trPr>
         <w:tc>
           <w:tcPr>
-            <w:tcW w:w="2235" w:type="dxa"/>
-            <w:gridSpan w:val="2"/>
+            <w:tcW w:w="988" w:type="dxa"/>
+            <w:vMerge w:val="restart"/>
             <w:shd w:val="clear" w:color="auto" w:fill="auto"/>
           </w:tcPr>
           <w:p>
@@ -7116,7 +7162,46 @@
                 <w:sz w:val="18"/>
                 <w:szCs w:val="18"/>
               </w:rPr>
-              <w:t>ssh authentication key file</w:t>
+              <w:t xml:space="preserve">ssh </w:t>
+            </w:r>
+            <w:r>
+              <w:rPr>
+                <w:rStyle w:val="generalbold1"/>
+                <w:rFonts w:asciiTheme="majorHAnsi" w:hAnsiTheme="majorHAnsi" w:cstheme="majorHAnsi"/>
+                <w:bCs/>
+                <w:sz w:val="18"/>
+                <w:szCs w:val="18"/>
+              </w:rPr>
+              <w:t xml:space="preserve"> key credentials</w:t>
+            </w:r>
+          </w:p>
+        </w:tc>
+        <w:tc>
+          <w:tcPr>
+            <w:tcW w:w="1247" w:type="dxa"/>
+            <w:shd w:val="clear" w:color="auto" w:fill="auto"/>
+          </w:tcPr>
+          <w:p>
+            <w:pPr>
+              <w:spacing w:line="240" w:lineRule="exact"/>
+              <w:jc w:val="left"/>
+              <w:rPr>
+                <w:rFonts w:asciiTheme="majorHAnsi" w:hAnsiTheme="majorHAnsi" w:cstheme="majorHAnsi"/>
+                <w:color w:val="000000"/>
+                <w:sz w:val="18"/>
+                <w:szCs w:val="18"/>
+                <w:shd w:val="clear" w:color="auto" w:fill="FFFFFF"/>
+              </w:rPr>
+            </w:pPr>
+            <w:r>
+              <w:rPr>
+                <w:rFonts w:asciiTheme="majorHAnsi" w:hAnsiTheme="majorHAnsi" w:cstheme="majorHAnsi" w:hint="eastAsia"/>
+                <w:color w:val="000000"/>
+                <w:sz w:val="18"/>
+                <w:szCs w:val="18"/>
+                <w:shd w:val="clear" w:color="auto" w:fill="FFFFFF"/>
+              </w:rPr>
+              <w:t>SSH private key file</w:t>
             </w:r>
           </w:p>
         </w:tc>
@@ -7128,6 +7213,7 @@
           <w:p>
             <w:pPr>
               <w:spacing w:line="240" w:lineRule="exact"/>
+              <w:jc w:val="left"/>
               <w:rPr>
                 <w:rFonts w:asciiTheme="majorHAnsi" w:hAnsiTheme="majorHAnsi" w:cstheme="majorHAnsi"/>
                 <w:color w:val="000000"/>
@@ -7220,13 +7306,157 @@
                 <w:shd w:val="clear" w:color="auto" w:fill="FFFFFF"/>
               </w:rPr>
             </w:pPr>
-            <w:r>
-              <w:rPr>
-                <w:rFonts w:asciiTheme="majorHAnsi" w:hAnsiTheme="majorHAnsi" w:cstheme="majorHAnsi"/>
-                <w:sz w:val="18"/>
-                <w:szCs w:val="18"/>
-              </w:rPr>
-              <w:t>Maximum size 10K bytes</w:t>
+          </w:p>
+        </w:tc>
+      </w:tr>
+      <w:tr>
+        <w:trPr>
+          <w:trHeight w:val="480"/>
+        </w:trPr>
+        <w:tc>
+          <w:tcPr>
+            <w:tcW w:w="988" w:type="dxa"/>
+            <w:vMerge/>
+            <w:shd w:val="clear" w:color="auto" w:fill="auto"/>
+          </w:tcPr>
+          <w:p>
+            <w:pPr>
+              <w:spacing w:line="240" w:lineRule="exact"/>
+              <w:jc w:val="left"/>
+              <w:rPr>
+                <w:rStyle w:val="generalbold1"/>
+                <w:rFonts w:asciiTheme="majorHAnsi" w:hAnsiTheme="majorHAnsi" w:cstheme="majorHAnsi"/>
+                <w:bCs/>
+                <w:sz w:val="18"/>
+                <w:szCs w:val="18"/>
+              </w:rPr>
+            </w:pPr>
+          </w:p>
+        </w:tc>
+        <w:tc>
+          <w:tcPr>
+            <w:tcW w:w="1247" w:type="dxa"/>
+            <w:shd w:val="clear" w:color="auto" w:fill="auto"/>
+          </w:tcPr>
+          <w:p>
+            <w:pPr>
+              <w:spacing w:line="240" w:lineRule="exact"/>
+              <w:jc w:val="left"/>
+              <w:rPr>
+                <w:rFonts w:asciiTheme="majorHAnsi" w:hAnsiTheme="majorHAnsi" w:cstheme="majorHAnsi"/>
+                <w:color w:val="000000"/>
+                <w:sz w:val="18"/>
+                <w:szCs w:val="18"/>
+                <w:shd w:val="clear" w:color="auto" w:fill="FFFFFF"/>
+              </w:rPr>
+            </w:pPr>
+            <w:r>
+              <w:rPr>
+                <w:rFonts w:asciiTheme="majorHAnsi" w:hAnsiTheme="majorHAnsi" w:cstheme="majorHAnsi" w:hint="eastAsia"/>
+                <w:color w:val="000000"/>
+                <w:sz w:val="18"/>
+                <w:szCs w:val="18"/>
+                <w:shd w:val="clear" w:color="auto" w:fill="FFFFFF"/>
+              </w:rPr>
+              <w:t>Passphrase</w:t>
+            </w:r>
+          </w:p>
+        </w:tc>
+        <w:tc>
+          <w:tcPr>
+            <w:tcW w:w="3997" w:type="dxa"/>
+            <w:shd w:val="clear" w:color="auto" w:fill="auto"/>
+          </w:tcPr>
+          <w:p>
+            <w:pPr>
+              <w:spacing w:line="240" w:lineRule="exact"/>
+              <w:rPr>
+                <w:rFonts w:asciiTheme="majorHAnsi" w:hAnsiTheme="majorHAnsi" w:cstheme="majorHAnsi"/>
+                <w:color w:val="000000"/>
+                <w:sz w:val="18"/>
+                <w:szCs w:val="18"/>
+                <w:shd w:val="clear" w:color="auto" w:fill="FFFFFF"/>
+              </w:rPr>
+            </w:pPr>
+            <w:r>
+              <w:rPr>
+                <w:rFonts w:asciiTheme="majorHAnsi" w:hAnsiTheme="majorHAnsi" w:cstheme="majorHAnsi" w:hint="eastAsia"/>
+                <w:color w:val="000000"/>
+                <w:sz w:val="18"/>
+                <w:szCs w:val="18"/>
+                <w:shd w:val="clear" w:color="auto" w:fill="FFFFFF"/>
+              </w:rPr>
+              <w:t>If there is a passphrase set to the ssh key file, make sure to input it here.</w:t>
+            </w:r>
+          </w:p>
+        </w:tc>
+        <w:tc>
+          <w:tcPr>
+            <w:tcW w:w="993" w:type="dxa"/>
+            <w:shd w:val="clear" w:color="auto" w:fill="auto"/>
+          </w:tcPr>
+          <w:p>
+            <w:pPr>
+              <w:spacing w:line="240" w:lineRule="exact"/>
+              <w:jc w:val="center"/>
+              <w:rPr>
+                <w:rFonts w:asciiTheme="majorHAnsi" w:hAnsiTheme="majorHAnsi" w:cstheme="majorHAnsi"/>
+                <w:color w:val="000000"/>
+                <w:sz w:val="18"/>
+                <w:szCs w:val="18"/>
+                <w:shd w:val="clear" w:color="auto" w:fill="FFFFFF"/>
+              </w:rPr>
+            </w:pPr>
+          </w:p>
+        </w:tc>
+        <w:tc>
+          <w:tcPr>
+            <w:tcW w:w="821" w:type="dxa"/>
+            <w:shd w:val="clear" w:color="auto" w:fill="auto"/>
+          </w:tcPr>
+          <w:p>
+            <w:pPr>
+              <w:spacing w:line="240" w:lineRule="exact"/>
+              <w:rPr>
+                <w:rFonts w:asciiTheme="majorHAnsi" w:hAnsiTheme="majorHAnsi" w:cstheme="majorHAnsi"/>
+                <w:sz w:val="18"/>
+                <w:szCs w:val="18"/>
+              </w:rPr>
+            </w:pPr>
+          </w:p>
+        </w:tc>
+        <w:tc>
+          <w:tcPr>
+            <w:tcW w:w="1843" w:type="dxa"/>
+            <w:shd w:val="clear" w:color="auto" w:fill="auto"/>
+          </w:tcPr>
+          <w:p>
+            <w:pPr>
+              <w:spacing w:line="240" w:lineRule="exact"/>
+              <w:jc w:val="left"/>
+              <w:rPr>
+                <w:rFonts w:asciiTheme="majorHAnsi" w:hAnsiTheme="majorHAnsi" w:cstheme="majorHAnsi"/>
+                <w:color w:val="000000"/>
+                <w:sz w:val="18"/>
+                <w:szCs w:val="18"/>
+                <w:shd w:val="clear" w:color="auto" w:fill="FFFFFF"/>
+              </w:rPr>
+            </w:pPr>
+            <w:r>
+              <w:rPr>
+                <w:rFonts w:asciiTheme="majorHAnsi" w:hAnsiTheme="majorHAnsi" w:cstheme="majorHAnsi"/>
+                <w:sz w:val="18"/>
+                <w:szCs w:val="18"/>
+              </w:rPr>
+              <w:t>Maximum size 256</w:t>
+            </w:r>
+            <w:r>
+              <w:rPr>
+                <w:rFonts w:asciiTheme="majorHAnsi" w:hAnsiTheme="majorHAnsi" w:cstheme="majorHAnsi"/>
+                <w:sz w:val="18"/>
+                <w:szCs w:val="18"/>
+              </w:rPr>
+              <w:t xml:space="preserve"> bytes</w:t>
             </w:r>
           </w:p>
         </w:tc>
@@ -7475,6 +7705,7 @@
         <w:rPr>
           <w:noProof/>
         </w:rPr>
+        <w:lastRenderedPageBreak/>
         <w:drawing>
           <wp:inline distT="0" distB="0" distL="0" distR="0" wp14:anchorId="37F5A8F4" wp14:editId="7B13AC1B">
             <wp:extent cx="5572815" cy="1104848"/>
@@ -11570,7 +11801,6 @@
                       <w:pPr>
                         <w:pStyle w:val="af"/>
                         <w:rPr>
-                          <w:rFonts w:hint="eastAsia"/>
                           <w:color w:val="FF0000"/>
                           <w14:textOutline w14:w="9525" w14:cap="rnd" w14:cmpd="sng" w14:algn="ctr">
                             <w14:solidFill>
@@ -11707,7 +11937,6 @@
                       <w:pPr>
                         <w:pStyle w:val="af"/>
                         <w:rPr>
-                          <w:rFonts w:hint="eastAsia"/>
                           <w:color w:val="FF0000"/>
                           <w14:textOutline w14:w="9525" w14:cap="rnd" w14:cmpd="sng" w14:algn="ctr">
                             <w14:solidFill>
@@ -11851,7 +12080,6 @@
                       <w:pPr>
                         <w:pStyle w:val="af"/>
                         <w:rPr>
-                          <w:rFonts w:hint="eastAsia"/>
                           <w:b/>
                           <w:color w:val="FF0000"/>
                           <w14:textOutline w14:w="9525" w14:cap="rnd" w14:cmpd="sng" w14:algn="ctr">
@@ -11991,7 +12219,6 @@
                       <w:pPr>
                         <w:pStyle w:val="af"/>
                         <w:rPr>
-                          <w:rFonts w:hint="eastAsia"/>
                           <w:b/>
                           <w:color w:val="FF0000"/>
                           <w14:textOutline w14:w="9525" w14:cap="rnd" w14:cmpd="sng" w14:algn="ctr">
@@ -12131,7 +12358,6 @@
                       <w:pPr>
                         <w:pStyle w:val="af"/>
                         <w:rPr>
-                          <w:rFonts w:hint="eastAsia"/>
                           <w:b/>
                           <w:color w:val="FF0000"/>
                           <w14:textOutline w14:w="9525" w14:cap="rnd" w14:cmpd="sng" w14:algn="ctr">
@@ -12271,7 +12497,6 @@
                       <w:pPr>
                         <w:pStyle w:val="af"/>
                         <w:rPr>
-                          <w:rFonts w:hint="eastAsia"/>
                           <w:b/>
                           <w:color w:val="FF0000"/>
                           <w14:textOutline w14:w="9525" w14:cap="rnd" w14:cmpd="sng" w14:algn="ctr">
@@ -12971,7 +13196,6 @@
                       <w:pPr>
                         <w:pStyle w:val="af"/>
                         <w:rPr>
-                          <w:rFonts w:hint="eastAsia"/>
                           <w:b/>
                           <w:color w:val="FF0000"/>
                           <w14:textOutline w14:w="9525" w14:cap="rnd" w14:cmpd="sng" w14:algn="ctr">
@@ -13220,16 +13444,6 @@
     <w:p/>
     <w:p>
       <w:pPr>
-        <w:widowControl/>
-        <w:jc w:val="left"/>
-      </w:pPr>
-      <w:r>
-        <w:br w:type="page"/>
-      </w:r>
-    </w:p>
-    <w:p/>
-    <w:p>
-      <w:pPr>
         <w:pStyle w:val="a8"/>
         <w:numPr>
           <w:ilvl w:val="0"/>
@@ -13705,18 +13919,6 @@
       </w:pPr>
       <w:r>
         <w:rPr>
-          <w:rFonts w:asciiTheme="majorHAnsi" w:eastAsia="ＭＳ Ｐゴシック" w:hAnsiTheme="majorHAnsi" w:cstheme="majorHAnsi"/>
-          <w:szCs w:val="21"/>
-        </w:rPr>
-        <w:t>You can change this by regenerating it in the "Role/Menu link list" menu in the Management Console.</w:t>
-      </w:r>
-    </w:p>
-    <w:p>
-      <w:pPr>
-        <w:keepNext/>
-      </w:pPr>
-      <w:r>
-        <w:rPr>
           <w:noProof/>
         </w:rPr>
         <mc:AlternateContent>
@@ -13725,13 +13927,13 @@
               <wp:anchor distT="0" distB="0" distL="114300" distR="114300" simplePos="0" relativeHeight="251672064" behindDoc="0" locked="0" layoutInCell="1" allowOverlap="1" wp14:anchorId="74AC6B7B" wp14:editId="15A44280">
                 <wp:simplePos x="0" y="0"/>
                 <wp:positionH relativeFrom="margin">
-                  <wp:posOffset>-19896</wp:posOffset>
+                  <wp:posOffset>-31750</wp:posOffset>
                 </wp:positionH>
                 <wp:positionV relativeFrom="paragraph">
-                  <wp:posOffset>1127548</wp:posOffset>
+                  <wp:posOffset>1666875</wp:posOffset>
                 </wp:positionV>
-                <wp:extent cx="609600" cy="143934"/>
-                <wp:effectExtent l="19050" t="19050" r="19050" b="27940"/>
+                <wp:extent cx="739140" cy="175260"/>
+                <wp:effectExtent l="19050" t="19050" r="22860" b="15240"/>
                 <wp:wrapNone/>
                 <wp:docPr id="21" name="正方形/長方形 21"/>
                 <wp:cNvGraphicFramePr/>
@@ -13742,7 +13944,7 @@
                       <wps:spPr>
                         <a:xfrm>
                           <a:off x="0" y="0"/>
-                          <a:ext cx="609600" cy="143934"/>
+                          <a:ext cx="739140" cy="175260"/>
                         </a:xfrm>
                         <a:prstGeom prst="rect">
                           <a:avLst/>
@@ -13788,7 +13990,7 @@
           </mc:Choice>
           <mc:Fallback>
             <w:pict>
-              <v:rect w14:anchorId="74C4BBB6" id="正方形/長方形 21" o:spid="_x0000_s1026" style="position:absolute;left:0;text-align:left;margin-left:-1.55pt;margin-top:88.8pt;width:48pt;height:11.35pt;z-index:251672064;visibility:visible;mso-wrap-style:square;mso-width-percent:0;mso-height-percent:0;mso-wrap-distance-left:9pt;mso-wrap-distance-top:0;mso-wrap-distance-right:9pt;mso-wrap-distance-bottom:0;mso-position-horizontal:absolute;mso-position-horizontal-relative:margin;mso-position-vertical:absolute;mso-position-vertical-relative:text;mso-width-percent:0;mso-height-percent:0;mso-width-relative:margin;mso-height-relative:margin;v-text-anchor:middle" o:gfxdata="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" filled="f" strokecolor="#c00000" strokeweight="2.25pt">
+              <v:rect w14:anchorId="283F2A63" id="正方形/長方形 21" o:spid="_x0000_s1026" style="position:absolute;left:0;text-align:left;margin-left:-2.5pt;margin-top:131.25pt;width:58.2pt;height:13.8pt;z-index:251672064;visibility:visible;mso-wrap-style:square;mso-width-percent:0;mso-height-percent:0;mso-wrap-distance-left:9pt;mso-wrap-distance-top:0;mso-wrap-distance-right:9pt;mso-wrap-distance-bottom:0;mso-position-horizontal:absolute;mso-position-horizontal-relative:margin;mso-position-vertical:absolute;mso-position-vertical-relative:text;mso-width-percent:0;mso-height-percent:0;mso-width-relative:margin;mso-height-relative:margin;v-text-anchor:middle" o:gfxdata="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" filled="f" strokecolor="#c00000" strokeweight="2.25pt">
                 <w10:wrap anchorx="margin"/>
               </v:rect>
             </w:pict>
@@ -13800,10 +14002,18 @@
           <w:noProof/>
         </w:rPr>
         <w:drawing>
-          <wp:inline distT="0" distB="0" distL="0" distR="0" wp14:anchorId="1D1B0D7B" wp14:editId="7187B0BF">
-            <wp:extent cx="6119495" cy="2930525"/>
-            <wp:effectExtent l="0" t="0" r="0" b="3175"/>
-            <wp:docPr id="459" name="図 459"/>
+          <wp:anchor distT="0" distB="0" distL="114300" distR="114300" simplePos="0" relativeHeight="251638271" behindDoc="0" locked="0" layoutInCell="1" allowOverlap="1">
+            <wp:simplePos x="0" y="0"/>
+            <wp:positionH relativeFrom="margin">
+              <wp:posOffset>-1270</wp:posOffset>
+            </wp:positionH>
+            <wp:positionV relativeFrom="paragraph">
+              <wp:posOffset>371475</wp:posOffset>
+            </wp:positionV>
+            <wp:extent cx="6119495" cy="2874010"/>
+            <wp:effectExtent l="0" t="0" r="0" b="2540"/>
+            <wp:wrapTopAndBottom/>
+            <wp:docPr id="12" name="図 12"/>
             <wp:cNvGraphicFramePr>
               <a:graphicFrameLocks xmlns:a="http://schemas.openxmlformats.org/drawingml/2006/main" noChangeAspect="1"/>
             </wp:cNvGraphicFramePr>
@@ -13815,7 +14025,13 @@
                     <pic:cNvPicPr/>
                   </pic:nvPicPr>
                   <pic:blipFill>
-                    <a:blip r:embed="rId18"/>
+                    <a:blip r:embed="rId18">
+                      <a:extLst>
+                        <a:ext uri="{28A0092B-C50C-407E-A947-70E740481C1C}">
+                          <a14:useLocalDpi xmlns:a14="http://schemas.microsoft.com/office/drawing/2010/main" val="0"/>
+                        </a:ext>
+                      </a:extLst>
+                    </a:blip>
                     <a:stretch>
                       <a:fillRect/>
                     </a:stretch>
@@ -13823,7 +14039,7 @@
                   <pic:spPr>
                     <a:xfrm>
                       <a:off x="0" y="0"/>
-                      <a:ext cx="6119495" cy="2930525"/>
+                      <a:ext cx="6119495" cy="2874010"/>
                     </a:xfrm>
                     <a:prstGeom prst="rect">
                       <a:avLst/>
@@ -13832,8 +14048,33 @@
                 </pic:pic>
               </a:graphicData>
             </a:graphic>
-          </wp:inline>
+            <wp14:sizeRelH relativeFrom="page">
+              <wp14:pctWidth>0</wp14:pctWidth>
+            </wp14:sizeRelH>
+            <wp14:sizeRelV relativeFrom="page">
+              <wp14:pctHeight>0</wp14:pctHeight>
+            </wp14:sizeRelV>
+          </wp:anchor>
         </w:drawing>
+      </w:r>
+      <w:r>
+        <w:rPr>
+          <w:rFonts w:asciiTheme="majorHAnsi" w:eastAsia="ＭＳ Ｐゴシック" w:hAnsiTheme="majorHAnsi" w:cstheme="majorHAnsi"/>
+          <w:szCs w:val="21"/>
+        </w:rPr>
+        <w:t>You can change this by regenerating it in the "Role/Menu link list" menu in the Management Console.</w:t>
+      </w:r>
+      <w:r>
+        <w:rPr>
+          <w:noProof/>
+        </w:rPr>
+        <w:t xml:space="preserve"> </w:t>
+      </w:r>
+      <w:r>
+        <w:rPr>
+          <w:noProof/>
+        </w:rPr>
+        <w:t xml:space="preserve"> </w:t>
       </w:r>
     </w:p>
     <w:p>
@@ -13912,59 +14153,7 @@
         <w:rPr>
           <w:b/>
         </w:rPr>
-        <w:fldChar w:fldCharType="begin"/>
-      </w:r>
-      <w:r>
-        <w:rPr>
-          <w:b/>
-        </w:rPr>
-        <w:instrText xml:space="preserve"> </w:instrText>
-      </w:r>
-      <w:r>
-        <w:rPr>
-          <w:rFonts w:hint="eastAsia"/>
-          <w:b/>
-        </w:rPr>
-        <w:instrText xml:space="preserve">SEQ </w:instrText>
-      </w:r>
-      <w:r>
-        <w:rPr>
-          <w:rFonts w:hint="eastAsia"/>
-          <w:b/>
-        </w:rPr>
-        <w:instrText>図</w:instrText>
-      </w:r>
-      <w:r>
-        <w:rPr>
-          <w:rFonts w:hint="eastAsia"/>
-          <w:b/>
-        </w:rPr>
-        <w:instrText xml:space="preserve"> \* ARABIC \s 1</w:instrText>
-      </w:r>
-      <w:r>
-        <w:rPr>
-          <w:b/>
-        </w:rPr>
-        <w:instrText xml:space="preserve"> </w:instrText>
-      </w:r>
-      <w:r>
-        <w:rPr>
-          <w:b/>
-        </w:rPr>
-        <w:fldChar w:fldCharType="separate"/>
-      </w:r>
-      <w:r>
-        <w:rPr>
-          <w:b/>
-          <w:noProof/>
-        </w:rPr>
-        <w:t>2</w:t>
-      </w:r>
-      <w:r>
-        <w:rPr>
-          <w:b/>
-        </w:rPr>
-        <w:fldChar w:fldCharType="end"/>
+        <w:t xml:space="preserve"> 10 </w:t>
       </w:r>
       <w:r>
         <w:rPr>
@@ -14190,7 +14379,7 @@
         <w:rPr>
           <w:noProof/>
         </w:rPr>
-        <w:t>3</w:t>
+        <w:t>2</w:t>
       </w:r>
       <w:r>
         <w:fldChar w:fldCharType="end"/>
@@ -15290,88 +15479,19 @@
         <w:rPr>
           <w:noProof/>
         </w:rPr>
-        <w:drawing>
-          <wp:anchor distT="0" distB="0" distL="114300" distR="114300" simplePos="0" relativeHeight="251703808" behindDoc="0" locked="0" layoutInCell="1" allowOverlap="1">
-            <wp:simplePos x="0" y="0"/>
-            <wp:positionH relativeFrom="margin">
-              <wp:align>right</wp:align>
-            </wp:positionH>
-            <wp:positionV relativeFrom="paragraph">
-              <wp:posOffset>543560</wp:posOffset>
-            </wp:positionV>
-            <wp:extent cx="6119495" cy="3037205"/>
-            <wp:effectExtent l="0" t="0" r="0" b="0"/>
-            <wp:wrapTopAndBottom/>
-            <wp:docPr id="461" name="図 461"/>
-            <wp:cNvGraphicFramePr>
-              <a:graphicFrameLocks xmlns:a="http://schemas.openxmlformats.org/drawingml/2006/main" noChangeAspect="1"/>
-            </wp:cNvGraphicFramePr>
-            <a:graphic xmlns:a="http://schemas.openxmlformats.org/drawingml/2006/main">
-              <a:graphicData uri="http://schemas.openxmlformats.org/drawingml/2006/picture">
-                <pic:pic xmlns:pic="http://schemas.openxmlformats.org/drawingml/2006/picture">
-                  <pic:nvPicPr>
-                    <pic:cNvPr id="1" name=""/>
-                    <pic:cNvPicPr/>
-                  </pic:nvPicPr>
-                  <pic:blipFill>
-                    <a:blip r:embed="rId20" cstate="print">
-                      <a:extLst>
-                        <a:ext uri="{28A0092B-C50C-407E-A947-70E740481C1C}">
-                          <a14:useLocalDpi xmlns:a14="http://schemas.microsoft.com/office/drawing/2010/main" val="0"/>
-                        </a:ext>
-                      </a:extLst>
-                    </a:blip>
-                    <a:stretch>
-                      <a:fillRect/>
-                    </a:stretch>
-                  </pic:blipFill>
-                  <pic:spPr>
-                    <a:xfrm>
-                      <a:off x="0" y="0"/>
-                      <a:ext cx="6119495" cy="3037205"/>
-                    </a:xfrm>
-                    <a:prstGeom prst="rect">
-                      <a:avLst/>
-                    </a:prstGeom>
-                  </pic:spPr>
-                </pic:pic>
-              </a:graphicData>
-            </a:graphic>
-          </wp:anchor>
-        </w:drawing>
-      </w:r>
-      <w:r>
-        <w:rPr>
-          <w:rFonts w:asciiTheme="majorHAnsi" w:eastAsia="ＭＳ Ｐゴシック" w:hAnsiTheme="majorHAnsi" w:cstheme="majorHAnsi"/>
-          <w:szCs w:val="21"/>
-        </w:rPr>
-        <w:t>You can change this by regenerating it in the "Role/Menu link list" menu in the Management Console.</w:t>
-      </w:r>
-    </w:p>
-    <w:p>
-      <w:pPr>
-        <w:rPr>
-          <w:rFonts w:ascii="ＭＳ Ｐゴシック" w:eastAsia="ＭＳ Ｐゴシック" w:hAnsi="ＭＳ Ｐゴシック"/>
-          <w:szCs w:val="21"/>
-        </w:rPr>
-      </w:pPr>
-      <w:r>
-        <w:rPr>
-          <w:noProof/>
-        </w:rPr>
         <mc:AlternateContent>
           <mc:Choice Requires="wps">
             <w:drawing>
               <wp:anchor distT="0" distB="0" distL="114300" distR="114300" simplePos="0" relativeHeight="251705856" behindDoc="0" locked="0" layoutInCell="1" allowOverlap="1" wp14:anchorId="64C2189F" wp14:editId="05377809">
                 <wp:simplePos x="0" y="0"/>
                 <wp:positionH relativeFrom="margin">
-                  <wp:align>left</wp:align>
+                  <wp:posOffset>-39370</wp:posOffset>
                 </wp:positionH>
                 <wp:positionV relativeFrom="paragraph">
-                  <wp:posOffset>1365885</wp:posOffset>
+                  <wp:posOffset>1884045</wp:posOffset>
                 </wp:positionV>
-                <wp:extent cx="618067" cy="165100"/>
-                <wp:effectExtent l="19050" t="19050" r="10795" b="25400"/>
+                <wp:extent cx="762000" cy="190500"/>
+                <wp:effectExtent l="19050" t="19050" r="19050" b="19050"/>
                 <wp:wrapNone/>
                 <wp:docPr id="462" name="正方形/長方形 462"/>
                 <wp:cNvGraphicFramePr/>
@@ -15382,7 +15502,7 @@
                       <wps:spPr>
                         <a:xfrm>
                           <a:off x="0" y="0"/>
-                          <a:ext cx="618067" cy="165100"/>
+                          <a:ext cx="762000" cy="190500"/>
                         </a:xfrm>
                         <a:prstGeom prst="rect">
                           <a:avLst/>
@@ -15428,102 +15548,89 @@
           </mc:Choice>
           <mc:Fallback>
             <w:pict>
-              <v:rect w14:anchorId="0C58D388" id="正方形/長方形 462" o:spid="_x0000_s1026" style="position:absolute;left:0;text-align:left;margin-left:0;margin-top:107.55pt;width:48.65pt;height:13pt;z-index:251705856;visibility:visible;mso-wrap-style:square;mso-width-percent:0;mso-height-percent:0;mso-wrap-distance-left:9pt;mso-wrap-distance-top:0;mso-wrap-distance-right:9pt;mso-wrap-distance-bottom:0;mso-position-horizontal:left;mso-position-horizontal-relative:margin;mso-position-vertical:absolute;mso-position-vertical-relative:text;mso-width-percent:0;mso-height-percent:0;mso-width-relative:margin;mso-height-relative:margin;v-text-anchor:middle" o:gfxdata="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" filled="f" strokecolor="#c00000" strokeweight="2.25pt">
+              <v:rect w14:anchorId="724B3207" id="正方形/長方形 462" o:spid="_x0000_s1026" style="position:absolute;left:0;text-align:left;margin-left:-3.1pt;margin-top:148.35pt;width:60pt;height:15pt;z-index:251705856;visibility:visible;mso-wrap-style:square;mso-width-percent:0;mso-height-percent:0;mso-wrap-distance-left:9pt;mso-wrap-distance-top:0;mso-wrap-distance-right:9pt;mso-wrap-distance-bottom:0;mso-position-horizontal:absolute;mso-position-horizontal-relative:margin;mso-position-vertical:absolute;mso-position-vertical-relative:text;mso-width-percent:0;mso-height-percent:0;mso-width-relative:margin;mso-height-relative:margin;v-text-anchor:middle" o:gfxdata="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" filled="f" strokecolor="#c00000" strokeweight="2.25pt">
                 <w10:wrap anchorx="margin"/>
               </v:rect>
             </w:pict>
           </mc:Fallback>
         </mc:AlternateContent>
       </w:r>
+      <w:r>
+        <w:rPr>
+          <w:noProof/>
+        </w:rPr>
+        <w:drawing>
+          <wp:anchor distT="0" distB="0" distL="114300" distR="114300" simplePos="0" relativeHeight="251637246" behindDoc="0" locked="0" layoutInCell="1" allowOverlap="1">
+            <wp:simplePos x="0" y="0"/>
+            <wp:positionH relativeFrom="margin">
+              <wp:posOffset>-1270</wp:posOffset>
+            </wp:positionH>
+            <wp:positionV relativeFrom="paragraph">
+              <wp:posOffset>421005</wp:posOffset>
+            </wp:positionV>
+            <wp:extent cx="6119495" cy="2910840"/>
+            <wp:effectExtent l="0" t="0" r="0" b="3810"/>
+            <wp:wrapTopAndBottom/>
+            <wp:docPr id="16" name="図 16"/>
+            <wp:cNvGraphicFramePr>
+              <a:graphicFrameLocks xmlns:a="http://schemas.openxmlformats.org/drawingml/2006/main" noChangeAspect="1"/>
+            </wp:cNvGraphicFramePr>
+            <a:graphic xmlns:a="http://schemas.openxmlformats.org/drawingml/2006/main">
+              <a:graphicData uri="http://schemas.openxmlformats.org/drawingml/2006/picture">
+                <pic:pic xmlns:pic="http://schemas.openxmlformats.org/drawingml/2006/picture">
+                  <pic:nvPicPr>
+                    <pic:cNvPr id="1" name=""/>
+                    <pic:cNvPicPr/>
+                  </pic:nvPicPr>
+                  <pic:blipFill>
+                    <a:blip r:embed="rId20">
+                      <a:extLst>
+                        <a:ext uri="{28A0092B-C50C-407E-A947-70E740481C1C}">
+                          <a14:useLocalDpi xmlns:a14="http://schemas.microsoft.com/office/drawing/2010/main" val="0"/>
+                        </a:ext>
+                      </a:extLst>
+                    </a:blip>
+                    <a:stretch>
+                      <a:fillRect/>
+                    </a:stretch>
+                  </pic:blipFill>
+                  <pic:spPr>
+                    <a:xfrm>
+                      <a:off x="0" y="0"/>
+                      <a:ext cx="6119495" cy="2910840"/>
+                    </a:xfrm>
+                    <a:prstGeom prst="rect">
+                      <a:avLst/>
+                    </a:prstGeom>
+                  </pic:spPr>
+                </pic:pic>
+              </a:graphicData>
+            </a:graphic>
+            <wp14:sizeRelH relativeFrom="page">
+              <wp14:pctWidth>0</wp14:pctWidth>
+            </wp14:sizeRelH>
+            <wp14:sizeRelV relativeFrom="page">
+              <wp14:pctHeight>0</wp14:pctHeight>
+            </wp14:sizeRelV>
+          </wp:anchor>
+        </w:drawing>
+      </w:r>
+      <w:r>
+        <w:rPr>
+          <w:noProof/>
+        </w:rPr>
+        <w:t xml:space="preserve"> </w:t>
+      </w:r>
+      <w:r>
+        <w:rPr>
+          <w:rFonts w:asciiTheme="majorHAnsi" w:eastAsia="ＭＳ Ｐゴシック" w:hAnsiTheme="majorHAnsi" w:cstheme="majorHAnsi"/>
+          <w:szCs w:val="21"/>
+        </w:rPr>
+        <w:t>You can change this by regenerating it in the "Role/Menu link list" menu in the Management Console.</w:t>
+      </w:r>
     </w:p>
     <w:p>
       <w:pPr>
-        <w:keepNext/>
-        <w:ind w:firstLineChars="400" w:firstLine="840"/>
-      </w:pPr>
-      <w:r>
-        <w:rPr>
-          <w:noProof/>
-        </w:rPr>
-        <mc:AlternateContent>
-          <mc:Choice Requires="wps">
-            <w:drawing>
-              <wp:anchor distT="0" distB="0" distL="114300" distR="114300" simplePos="0" relativeHeight="251673088" behindDoc="0" locked="0" layoutInCell="1" allowOverlap="1" wp14:anchorId="2CDDE1C0" wp14:editId="572A3EEB">
-                <wp:simplePos x="0" y="0"/>
-                <wp:positionH relativeFrom="margin">
-                  <wp:posOffset>528320</wp:posOffset>
-                </wp:positionH>
-                <wp:positionV relativeFrom="paragraph">
-                  <wp:posOffset>1405255</wp:posOffset>
-                </wp:positionV>
-                <wp:extent cx="714375" cy="190500"/>
-                <wp:effectExtent l="19050" t="19050" r="28575" b="19050"/>
-                <wp:wrapNone/>
-                <wp:docPr id="28" name="正方形/長方形 28"/>
-                <wp:cNvGraphicFramePr/>
-                <a:graphic xmlns:a="http://schemas.openxmlformats.org/drawingml/2006/main">
-                  <a:graphicData uri="http://schemas.microsoft.com/office/word/2010/wordprocessingShape">
-                    <wps:wsp>
-                      <wps:cNvSpPr/>
-                      <wps:spPr>
-                        <a:xfrm>
-                          <a:off x="0" y="0"/>
-                          <a:ext cx="714375" cy="190500"/>
-                        </a:xfrm>
-                        <a:prstGeom prst="rect">
-                          <a:avLst/>
-                        </a:prstGeom>
-                        <a:noFill/>
-                        <a:ln w="28575">
-                          <a:solidFill>
-                            <a:srgbClr val="C00000"/>
-                          </a:solidFill>
-                        </a:ln>
-                      </wps:spPr>
-                      <wps:style>
-                        <a:lnRef idx="2">
-                          <a:schemeClr val="accent2"/>
-                        </a:lnRef>
-                        <a:fillRef idx="1">
-                          <a:schemeClr val="lt1"/>
-                        </a:fillRef>
-                        <a:effectRef idx="0">
-                          <a:schemeClr val="accent2"/>
-                        </a:effectRef>
-                        <a:fontRef idx="minor">
-                          <a:schemeClr val="dk1"/>
-                        </a:fontRef>
-                      </wps:style>
-                      <wps:bodyPr rot="0" spcFirstLastPara="0" vertOverflow="overflow" horzOverflow="overflow" vert="horz" wrap="square" lIns="91440" tIns="45720" rIns="91440" bIns="45720" numCol="1" spcCol="0" rtlCol="0" fromWordArt="0" anchor="ctr" anchorCtr="0" forceAA="0" compatLnSpc="1">
-                        <a:prstTxWarp prst="textNoShape">
-                          <a:avLst/>
-                        </a:prstTxWarp>
-                        <a:noAutofit/>
-                      </wps:bodyPr>
-                    </wps:wsp>
-                  </a:graphicData>
-                </a:graphic>
-                <wp14:sizeRelH relativeFrom="margin">
-                  <wp14:pctWidth>0</wp14:pctWidth>
-                </wp14:sizeRelH>
-                <wp14:sizeRelV relativeFrom="margin">
-                  <wp14:pctHeight>0</wp14:pctHeight>
-                </wp14:sizeRelV>
-              </wp:anchor>
-            </w:drawing>
-          </mc:Choice>
-          <mc:Fallback>
-            <w:pict>
-              <v:rect w14:anchorId="06FCF1FA" id="正方形/長方形 28" o:spid="_x0000_s1026" style="position:absolute;left:0;text-align:left;margin-left:41.6pt;margin-top:110.65pt;width:56.25pt;height:15pt;z-index:251673088;visibility:visible;mso-wrap-style:square;mso-width-percent:0;mso-height-percent:0;mso-wrap-distance-left:9pt;mso-wrap-distance-top:0;mso-wrap-distance-right:9pt;mso-wrap-distance-bottom:0;mso-position-horizontal:absolute;mso-position-horizontal-relative:margin;mso-position-vertical:absolute;mso-position-vertical-relative:text;mso-width-percent:0;mso-height-percent:0;mso-width-relative:margin;mso-height-relative:margin;v-text-anchor:middle" o:gfxdata="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" filled="f" strokecolor="#c00000" strokeweight="2.25pt">
-                <w10:wrap anchorx="margin"/>
-              </v:rect>
-            </w:pict>
-          </mc:Fallback>
-        </mc:AlternateContent>
-      </w:r>
-    </w:p>
-    <w:p>
-      <w:pPr>
         <w:pStyle w:val="af1"/>
         <w:jc w:val="center"/>
         <w:rPr>
@@ -15606,7 +15713,7 @@
         <w:rPr>
           <w:noProof/>
         </w:rPr>
-        <w:t>4</w:t>
+        <w:t>3</w:t>
       </w:r>
       <w:r>
         <w:fldChar w:fldCharType="end"/>
@@ -15834,7 +15941,7 @@
         <w:rPr>
           <w:noProof/>
         </w:rPr>
-        <w:t>5</w:t>
+        <w:t>4</w:t>
       </w:r>
       <w:r>
         <w:fldChar w:fldCharType="end"/>
@@ -25829,7 +25936,7 @@
 </file>
 
 <file path=customXml/itemProps1.xml><?xml version="1.0" encoding="utf-8"?>
-<ds:datastoreItem xmlns:ds="http://schemas.openxmlformats.org/officeDocument/2006/customXml" ds:itemID="{99A4CF7D-BC6B-4A9E-8B46-7CC538F8081F}">
+<ds:datastoreItem xmlns:ds="http://schemas.openxmlformats.org/officeDocument/2006/customXml" ds:itemID="{481A194C-B888-4950-85FF-EE2ABE875F7D}">
   <ds:schemaRefs>
     <ds:schemaRef ds:uri="http://schemas.openxmlformats.org/officeDocument/2006/bibliography"/>
   </ds:schemaRefs>

--- a/asset/Documents/Exastro-ITA_User_Instruction_Manual_Basic_Console.docx
+++ b/asset/Documents/Exastro-ITA_User_Instruction_Manual_Basic_Console.docx
@@ -13,6 +13,8 @@
           <w:szCs w:val="20"/>
         </w:rPr>
       </w:pPr>
+      <w:bookmarkStart w:id="0" w:name="_GoBack"/>
+      <w:bookmarkEnd w:id="0"/>
     </w:p>
     <w:p>
       <w:pPr>
@@ -421,7 +423,7 @@
               <w:sz w:val="36"/>
               <w:szCs w:val="36"/>
             </w:rPr>
-            <w:t>8</w:t>
+            <w:t>9</w:t>
           </w:r>
           <w:r>
             <w:rPr>
@@ -460,8 +462,6 @@
         <w:br w:type="page"/>
       </w:r>
     </w:p>
-    <w:bookmarkStart w:id="0" w:name="_GoBack" w:displacedByCustomXml="next"/>
-    <w:bookmarkEnd w:id="0" w:displacedByCustomXml="next"/>
     <w:sdt>
       <w:sdtPr>
         <w:rPr>
@@ -1152,7 +1152,7 @@
               <w:rFonts w:asciiTheme="majorHAnsi" w:hAnsiTheme="majorHAnsi" w:cstheme="majorHAnsi"/>
               <w:szCs w:val="21"/>
             </w:rPr>
-            <w:t>「</w:t>
+            <w:t>“</w:t>
           </w:r>
           <w:r>
             <w:rPr>
@@ -1166,7 +1166,7 @@
               <w:rFonts w:asciiTheme="majorHAnsi" w:hAnsiTheme="majorHAnsi" w:cstheme="majorHAnsi"/>
               <w:szCs w:val="21"/>
             </w:rPr>
-            <w:t>」</w:t>
+            <w:t>”</w:t>
           </w:r>
           <w:r>
             <w:rPr>
@@ -1198,7 +1198,7 @@
               <w:rFonts w:asciiTheme="majorHAnsi" w:hAnsiTheme="majorHAnsi" w:cstheme="majorHAnsi"/>
               <w:szCs w:val="21"/>
             </w:rPr>
-            <w:t>「</w:t>
+            <w:t>“</w:t>
           </w:r>
           <w:r>
             <w:rPr>
@@ -1212,7 +1212,7 @@
               <w:rFonts w:asciiTheme="majorHAnsi" w:hAnsiTheme="majorHAnsi" w:cstheme="majorHAnsi"/>
               <w:szCs w:val="21"/>
             </w:rPr>
-            <w:t>」</w:t>
+            <w:t>”</w:t>
           </w:r>
           <w:r>
             <w:rPr>
@@ -2842,75 +2842,6 @@
           <w:rFonts w:asciiTheme="majorHAnsi" w:eastAsiaTheme="majorEastAsia" w:hAnsiTheme="majorHAnsi" w:cstheme="majorHAnsi"/>
         </w:rPr>
         <w:t>.</w:t>
-      </w:r>
-    </w:p>
-    <w:p>
-      <w:pPr>
-        <w:widowControl/>
-        <w:snapToGrid w:val="0"/>
-        <w:spacing w:line="240" w:lineRule="atLeast"/>
-        <w:ind w:firstLineChars="100" w:firstLine="210"/>
-        <w:jc w:val="left"/>
-        <w:rPr>
-          <w:rFonts w:asciiTheme="majorHAnsi" w:hAnsiTheme="majorHAnsi" w:cstheme="majorHAnsi"/>
-        </w:rPr>
-      </w:pPr>
-      <w:r>
-        <w:rPr>
-          <w:rFonts w:asciiTheme="majorHAnsi" w:eastAsiaTheme="majorEastAsia" w:hAnsiTheme="majorHAnsi" w:cstheme="majorHAnsi"/>
-        </w:rPr>
-        <w:t>・</w:t>
-      </w:r>
-      <w:r>
-        <w:rPr>
-          <w:rFonts w:asciiTheme="majorHAnsi" w:eastAsiaTheme="majorEastAsia" w:hAnsiTheme="majorHAnsi" w:cstheme="majorHAnsi"/>
-        </w:rPr>
-        <w:t xml:space="preserve"> </w:t>
-      </w:r>
-      <w:r>
-        <w:rPr>
-          <w:rFonts w:asciiTheme="majorHAnsi" w:hAnsiTheme="majorHAnsi" w:cstheme="majorHAnsi"/>
-        </w:rPr>
-        <w:t>Registration and management of device information</w:t>
-      </w:r>
-    </w:p>
-    <w:p>
-      <w:pPr>
-        <w:widowControl/>
-        <w:jc w:val="left"/>
-        <w:rPr>
-          <w:rFonts w:asciiTheme="majorHAnsi" w:hAnsiTheme="majorHAnsi" w:cstheme="majorHAnsi"/>
-        </w:rPr>
-      </w:pPr>
-      <w:r>
-        <w:rPr>
-          <w:rFonts w:asciiTheme="majorHAnsi" w:hAnsiTheme="majorHAnsi" w:cstheme="majorHAnsi"/>
-        </w:rPr>
-        <w:t xml:space="preserve">Refer to the </w:t>
-      </w:r>
-      <w:r>
-        <w:rPr>
-          <w:rFonts w:asciiTheme="majorHAnsi" w:hAnsiTheme="majorHAnsi" w:cstheme="majorHAnsi"/>
-        </w:rPr>
-        <w:t>「</w:t>
-      </w:r>
-      <w:r>
-        <w:rPr>
-          <w:rFonts w:asciiTheme="majorHAnsi" w:hAnsiTheme="majorHAnsi" w:cstheme="majorHAnsi"/>
-        </w:rPr>
-        <w:t>First Step Guide</w:t>
-      </w:r>
-      <w:r>
-        <w:rPr>
-          <w:rFonts w:asciiTheme="majorHAnsi" w:hAnsiTheme="majorHAnsi" w:cstheme="majorHAnsi"/>
-        </w:rPr>
-        <w:t>」</w:t>
-      </w:r>
-      <w:r>
-        <w:rPr>
-          <w:rFonts w:asciiTheme="majorHAnsi" w:hAnsiTheme="majorHAnsi" w:cstheme="majorHAnsi"/>
-        </w:rPr>
-        <w:t xml:space="preserve"> for the position of the basic console in the ITA operation procedure.</w:t>
       </w:r>
     </w:p>
     <w:p>
@@ -6836,13 +6767,33 @@
             </w:r>
             <w:r>
               <w:rPr>
+                <w:rFonts w:asciiTheme="minorEastAsia" w:hAnsiTheme="minorEastAsia" w:cstheme="minorHAnsi"/>
+                <w:color w:val="000000"/>
+                <w:sz w:val="18"/>
+                <w:szCs w:val="18"/>
+                <w:shd w:val="clear" w:color="auto" w:fill="FFFFFF"/>
+              </w:rPr>
+              <w:t>“</w:t>
+            </w:r>
+            <w:r>
+              <w:rPr>
                 <w:rFonts w:asciiTheme="minorEastAsia" w:hAnsiTheme="minorEastAsia" w:cstheme="minorHAnsi" w:hint="eastAsia"/>
                 <w:color w:val="000000"/>
                 <w:sz w:val="18"/>
                 <w:szCs w:val="18"/>
                 <w:shd w:val="clear" w:color="auto" w:fill="FFFFFF"/>
               </w:rPr>
-              <w:t>「●」</w:t>
+              <w:t>●</w:t>
+            </w:r>
+            <w:r>
+              <w:rPr>
+                <w:rFonts w:asciiTheme="minorEastAsia" w:hAnsiTheme="minorEastAsia" w:cstheme="minorHAnsi"/>
+                <w:color w:val="000000"/>
+                <w:sz w:val="18"/>
+                <w:szCs w:val="18"/>
+                <w:shd w:val="clear" w:color="auto" w:fill="FFFFFF"/>
+              </w:rPr>
+              <w:t>”</w:t>
             </w:r>
             <w:r>
               <w:rPr>
@@ -7932,64 +7883,41 @@
     <w:p>
       <w:pPr>
         <w:pStyle w:val="a"/>
-        <w:ind w:leftChars="100" w:left="630"/>
+        <w:numPr>
+          <w:ilvl w:val="0"/>
+          <w:numId w:val="0"/>
+        </w:numPr>
+        <w:ind w:left="630"/>
         <w:rPr>
           <w:rFonts w:asciiTheme="majorHAnsi" w:hAnsiTheme="majorHAnsi" w:cstheme="majorHAnsi"/>
-          <w:color w:val="C00000"/>
-          <w:u w:val="single"/>
-        </w:rPr>
-      </w:pPr>
+        </w:rPr>
+      </w:pPr>
+      <w:r>
+        <w:rPr>
+          <w:rFonts w:asciiTheme="majorHAnsi" w:hAnsiTheme="majorHAnsi" w:cstheme="majorHAnsi" w:hint="eastAsia"/>
+        </w:rPr>
+        <w:t xml:space="preserve">In the </w:t>
+      </w:r>
       <w:r>
         <w:rPr>
           <w:rFonts w:asciiTheme="majorHAnsi" w:hAnsiTheme="majorHAnsi" w:cstheme="majorHAnsi"/>
         </w:rPr>
-        <w:t>Register/Update/Discard the menu of CMDB that is associated by the substitution value auto registration setting in associated menu.</w:t>
-      </w:r>
-      <w:r>
-        <w:rPr>
-          <w:rFonts w:asciiTheme="majorHAnsi" w:hAnsiTheme="majorHAnsi" w:cstheme="majorHAnsi"/>
-        </w:rPr>
-        <w:br/>
-      </w:r>
-      <w:r>
-        <w:rPr>
-          <w:rFonts w:ascii="ＭＳ ゴシック" w:eastAsia="ＭＳ ゴシック" w:hAnsi="ＭＳ ゴシック" w:cs="ＭＳ ゴシック" w:hint="eastAsia"/>
-          <w:color w:val="C00000"/>
-          <w:u w:val="single"/>
-        </w:rPr>
-        <w:t>※</w:t>
-      </w:r>
-      <w:r>
-        <w:rPr>
-          <w:rFonts w:asciiTheme="majorHAnsi" w:hAnsiTheme="majorHAnsi" w:cstheme="majorHAnsi"/>
-          <w:color w:val="C00000"/>
-          <w:u w:val="single"/>
-        </w:rPr>
-        <w:t>This is an optional function that can be associate when the CMDB is customized</w:t>
-      </w:r>
-      <w:r>
-        <w:rPr>
-          <w:rFonts w:asciiTheme="majorHAnsi" w:hAnsiTheme="majorHAnsi" w:cstheme="majorHAnsi" w:hint="eastAsia"/>
-          <w:color w:val="C00000"/>
-          <w:u w:val="single"/>
-        </w:rPr>
-        <w:t>.</w:t>
-      </w:r>
-      <w:r>
-        <w:rPr>
-          <w:rFonts w:asciiTheme="majorHAnsi" w:hAnsiTheme="majorHAnsi" w:cstheme="majorHAnsi"/>
-          <w:color w:val="C00000"/>
-          <w:u w:val="single"/>
-        </w:rPr>
-        <w:t xml:space="preserve"> </w:t>
-      </w:r>
-      <w:r>
-        <w:rPr>
-          <w:rFonts w:asciiTheme="majorHAnsi" w:hAnsiTheme="majorHAnsi" w:cstheme="majorHAnsi"/>
-          <w:color w:val="C00000"/>
-          <w:u w:val="single"/>
-        </w:rPr>
-        <w:t>This function can’t be used on default.</w:t>
+        <w:t>“Associated menu” menu, users can register/update/discard CMDB menus that are linked using substitute value auto-registration settings.</w:t>
+      </w:r>
+    </w:p>
+    <w:p>
+      <w:pPr>
+        <w:pStyle w:val="a8"/>
+        <w:ind w:leftChars="0" w:left="703"/>
+        <w:rPr>
+          <w:rFonts w:ascii="Arial" w:eastAsia="ＭＳ Ｐゴシック" w:hAnsi="Arial" w:cstheme="majorHAnsi"/>
+        </w:rPr>
+      </w:pPr>
+      <w:r>
+        <w:rPr>
+          <w:rFonts w:ascii="Arial" w:eastAsia="ＭＳ Ｐゴシック" w:hAnsi="Arial" w:cstheme="majorHAnsi"/>
+        </w:rPr>
+        <w:t>While the most is done in BackYard if you want to change anything manually, please use this menu.</w:t>
       </w:r>
     </w:p>
     <w:p>
@@ -7999,6 +7927,50 @@
           <w:ilvl w:val="0"/>
           <w:numId w:val="0"/>
         </w:numPr>
+        <w:ind w:left="630"/>
+      </w:pPr>
+      <w:r>
+        <w:rPr>
+          <w:rFonts w:hint="eastAsia"/>
+        </w:rPr>
+        <w:t>This</w:t>
+      </w:r>
+      <w:r>
+        <w:t xml:space="preserve"> menu is hidden by default.</w:t>
+      </w:r>
+      <w:r>
+        <w:br/>
+      </w:r>
+      <w:r>
+        <w:rPr>
+          <w:rFonts w:asciiTheme="majorHAnsi" w:eastAsia="ＭＳ Ｐゴシック" w:hAnsiTheme="majorHAnsi" w:cstheme="majorHAnsi"/>
+          <w:szCs w:val="21"/>
+        </w:rPr>
+        <w:t>You</w:t>
+      </w:r>
+      <w:r>
+        <w:rPr>
+          <w:rFonts w:asciiTheme="majorHAnsi" w:eastAsia="ＭＳ Ｐゴシック" w:hAnsiTheme="majorHAnsi" w:cstheme="majorHAnsi"/>
+          <w:szCs w:val="21"/>
+        </w:rPr>
+        <w:t xml:space="preserve"> can change this by restoring</w:t>
+      </w:r>
+      <w:r>
+        <w:rPr>
+          <w:rFonts w:asciiTheme="majorHAnsi" w:eastAsia="ＭＳ Ｐゴシック" w:hAnsiTheme="majorHAnsi" w:cstheme="majorHAnsi"/>
+          <w:szCs w:val="21"/>
+        </w:rPr>
+        <w:t xml:space="preserve"> it in the "Role/Menu link list" menu in the Management Console.</w:t>
+      </w:r>
+    </w:p>
+    <w:p>
+      <w:pPr>
+        <w:pStyle w:val="a"/>
+        <w:numPr>
+          <w:ilvl w:val="0"/>
+          <w:numId w:val="0"/>
+        </w:numPr>
+        <w:ind w:leftChars="100" w:left="210"/>
         <w:jc w:val="center"/>
       </w:pPr>
       <w:r>
@@ -8326,7 +8298,13 @@
         <w:rPr>
           <w:rFonts w:asciiTheme="majorHAnsi" w:hAnsiTheme="majorHAnsi" w:cstheme="majorHAnsi"/>
         </w:rPr>
-        <w:t xml:space="preserve"> The list of items on the registration screen is as follows.</w:t>
+        <w:t xml:space="preserve"> The list of items i</w:t>
+      </w:r>
+      <w:r>
+        <w:rPr>
+          <w:rFonts w:asciiTheme="majorHAnsi" w:hAnsiTheme="majorHAnsi" w:cstheme="majorHAnsi"/>
+        </w:rPr>
+        <w:t>n the registration screen is as follows.</w:t>
       </w:r>
     </w:p>
     <w:p>
@@ -9061,6 +9039,7 @@
           <w:sz w:val="18"/>
           <w:szCs w:val="18"/>
         </w:rPr>
+        <w:lastRenderedPageBreak/>
         <w:t>Please refer to [User Instruction Manual_Management Console] for the registration of menu group and menu of CMDB.</w:t>
       </w:r>
     </w:p>
@@ -9076,16 +9055,6 @@
           <w:szCs w:val="18"/>
         </w:rPr>
       </w:pPr>
-      <w:r>
-        <w:rPr>
-          <w:rStyle w:val="generalbold1"/>
-          <w:rFonts w:asciiTheme="majorHAnsi" w:hAnsiTheme="majorHAnsi" w:cstheme="majorHAnsi"/>
-          <w:bCs/>
-          <w:sz w:val="18"/>
-          <w:szCs w:val="18"/>
-        </w:rPr>
-        <w:br w:type="page"/>
-      </w:r>
     </w:p>
     <w:bookmarkEnd w:id="77"/>
     <w:p>
@@ -9093,7 +9062,6 @@
         <w:pStyle w:val="aff"/>
       </w:pPr>
       <w:r>
-        <w:lastRenderedPageBreak/>
         <w:t xml:space="preserve"> </w:t>
       </w:r>
       <w:bookmarkStart w:id="79" w:name="_Ref37774246"/>
@@ -10299,7 +10267,18 @@
                 <w:szCs w:val="18"/>
                 <w:shd w:val="clear" w:color="auto" w:fill="FFFFFF"/>
               </w:rPr>
-              <w:t>Displays the actual date and time when the operation is selected for Symphony execution or each driver's work execution.</w:t>
+              <w:t xml:space="preserve">Displays the actual date and time when the operation is selected for Symphony execution or </w:t>
+            </w:r>
+            <w:r>
+              <w:rPr>
+                <w:rFonts w:asciiTheme="majorHAnsi" w:hAnsiTheme="majorHAnsi" w:cstheme="majorHAnsi"/>
+                <w:color w:val="000000"/>
+                <w:sz w:val="18"/>
+                <w:szCs w:val="18"/>
+                <w:shd w:val="clear" w:color="auto" w:fill="FFFFFF"/>
+              </w:rPr>
+              <w:lastRenderedPageBreak/>
+              <w:t>each driver's work execution.</w:t>
             </w:r>
           </w:p>
         </w:tc>
@@ -10327,6 +10306,7 @@
                 <w:szCs w:val="18"/>
                 <w:shd w:val="clear" w:color="auto" w:fill="FFFFFF"/>
               </w:rPr>
+              <w:lastRenderedPageBreak/>
               <w:t>-</w:t>
             </w:r>
           </w:p>
@@ -10383,7 +10363,18 @@
                 <w:szCs w:val="18"/>
                 <w:shd w:val="clear" w:color="auto" w:fill="FFFFFF"/>
               </w:rPr>
-              <w:t>Blank is displayed for unexecuted operations</w:t>
+              <w:t xml:space="preserve">Blank is displayed for unexecuted </w:t>
+            </w:r>
+            <w:r>
+              <w:rPr>
+                <w:rFonts w:asciiTheme="majorHAnsi" w:hAnsiTheme="majorHAnsi" w:cstheme="majorHAnsi"/>
+                <w:color w:val="000000"/>
+                <w:sz w:val="18"/>
+                <w:szCs w:val="18"/>
+                <w:shd w:val="clear" w:color="auto" w:fill="FFFFFF"/>
+              </w:rPr>
+              <w:lastRenderedPageBreak/>
+              <w:t>operations</w:t>
             </w:r>
             <w:r>
               <w:rPr>
@@ -10422,6 +10413,7 @@
                 <w:szCs w:val="18"/>
                 <w:shd w:val="clear" w:color="auto" w:fill="FFFFFF"/>
               </w:rPr>
+              <w:lastRenderedPageBreak/>
               <w:t>Remarks</w:t>
             </w:r>
           </w:p>
@@ -10557,7 +10549,6 @@
       <w:bookmarkStart w:id="83" w:name="_Toc489869774"/>
       <w:bookmarkStart w:id="84" w:name="_Toc441673830"/>
       <w:r>
-        <w:lastRenderedPageBreak/>
         <w:t xml:space="preserve"> </w:t>
       </w:r>
       <w:bookmarkStart w:id="85" w:name="_Toc72330385"/>
@@ -13905,7 +13896,7 @@
           <w:rFonts w:asciiTheme="majorHAnsi" w:eastAsia="ＭＳ Ｐゴシック" w:hAnsiTheme="majorHAnsi" w:cstheme="majorHAnsi"/>
           <w:szCs w:val="21"/>
         </w:rPr>
-        <w:t>After installation, the "ER Diagram Menu List" is set to be hidden.</w:t>
+        <w:t>This menu is hidden by default.</w:t>
       </w:r>
     </w:p>
     <w:p>
@@ -14062,7 +14053,21 @@
           <w:rFonts w:asciiTheme="majorHAnsi" w:eastAsia="ＭＳ Ｐゴシック" w:hAnsiTheme="majorHAnsi" w:cstheme="majorHAnsi"/>
           <w:szCs w:val="21"/>
         </w:rPr>
-        <w:t>You can change this by regenerating it in the "Role/Menu link list" menu in the Management Console.</w:t>
+        <w:t>You</w:t>
+      </w:r>
+      <w:r>
+        <w:rPr>
+          <w:rFonts w:asciiTheme="majorHAnsi" w:eastAsia="ＭＳ Ｐゴシック" w:hAnsiTheme="majorHAnsi" w:cstheme="majorHAnsi"/>
+          <w:szCs w:val="21"/>
+        </w:rPr>
+        <w:t xml:space="preserve"> can change this by restoring</w:t>
+      </w:r>
+      <w:r>
+        <w:rPr>
+          <w:rFonts w:asciiTheme="majorHAnsi" w:eastAsia="ＭＳ Ｐゴシック" w:hAnsiTheme="majorHAnsi" w:cstheme="majorHAnsi"/>
+          <w:szCs w:val="21"/>
+        </w:rPr>
+        <w:t xml:space="preserve"> it in the "Role/Menu link list" menu in the Management Console.</w:t>
       </w:r>
       <w:r>
         <w:rPr>
@@ -14346,43 +14351,7 @@
         <w:noBreakHyphen/>
       </w:r>
       <w:r>
-        <w:fldChar w:fldCharType="begin"/>
-      </w:r>
-      <w:r>
-        <w:instrText xml:space="preserve"> </w:instrText>
-      </w:r>
-      <w:r>
-        <w:rPr>
-          <w:rFonts w:hint="eastAsia"/>
-        </w:rPr>
-        <w:instrText xml:space="preserve">SEQ </w:instrText>
-      </w:r>
-      <w:r>
-        <w:rPr>
-          <w:rFonts w:hint="eastAsia"/>
-        </w:rPr>
-        <w:instrText>図</w:instrText>
-      </w:r>
-      <w:r>
-        <w:rPr>
-          <w:rFonts w:hint="eastAsia"/>
-        </w:rPr>
-        <w:instrText xml:space="preserve"> \* ARABIC \s 1</w:instrText>
-      </w:r>
-      <w:r>
-        <w:instrText xml:space="preserve"> </w:instrText>
-      </w:r>
-      <w:r>
-        <w:fldChar w:fldCharType="separate"/>
-      </w:r>
-      <w:r>
-        <w:rPr>
-          <w:noProof/>
-        </w:rPr>
-        <w:t>2</w:t>
-      </w:r>
-      <w:r>
-        <w:fldChar w:fldCharType="end"/>
+        <w:t>11</w:t>
       </w:r>
       <w:r>
         <w:t xml:space="preserve"> </w:t>
@@ -14496,43 +14465,7 @@
         <w:noBreakHyphen/>
       </w:r>
       <w:r>
-        <w:fldChar w:fldCharType="begin"/>
-      </w:r>
-      <w:r>
-        <w:instrText xml:space="preserve"> </w:instrText>
-      </w:r>
-      <w:r>
-        <w:rPr>
-          <w:rFonts w:hint="eastAsia"/>
-        </w:rPr>
-        <w:instrText xml:space="preserve">SEQ </w:instrText>
-      </w:r>
-      <w:r>
-        <w:rPr>
-          <w:rFonts w:hint="eastAsia"/>
-        </w:rPr>
-        <w:instrText>表</w:instrText>
-      </w:r>
-      <w:r>
-        <w:rPr>
-          <w:rFonts w:hint="eastAsia"/>
-        </w:rPr>
-        <w:instrText xml:space="preserve"> \* ARABIC \s 2</w:instrText>
-      </w:r>
-      <w:r>
-        <w:instrText xml:space="preserve"> </w:instrText>
-      </w:r>
-      <w:r>
-        <w:fldChar w:fldCharType="separate"/>
-      </w:r>
-      <w:r>
-        <w:rPr>
-          <w:noProof/>
-        </w:rPr>
-        <w:t>1</w:t>
-      </w:r>
-      <w:r>
-        <w:fldChar w:fldCharType="end"/>
+        <w:t>4</w:t>
       </w:r>
       <w:r>
         <w:t xml:space="preserve"> </w:t>
@@ -15680,43 +15613,7 @@
         <w:noBreakHyphen/>
       </w:r>
       <w:r>
-        <w:fldChar w:fldCharType="begin"/>
-      </w:r>
-      <w:r>
-        <w:instrText xml:space="preserve"> </w:instrText>
-      </w:r>
-      <w:r>
-        <w:rPr>
-          <w:rFonts w:hint="eastAsia"/>
-        </w:rPr>
-        <w:instrText xml:space="preserve">SEQ </w:instrText>
-      </w:r>
-      <w:r>
-        <w:rPr>
-          <w:rFonts w:hint="eastAsia"/>
-        </w:rPr>
-        <w:instrText>図</w:instrText>
-      </w:r>
-      <w:r>
-        <w:rPr>
-          <w:rFonts w:hint="eastAsia"/>
-        </w:rPr>
-        <w:instrText xml:space="preserve"> \* ARABIC \s 1</w:instrText>
-      </w:r>
-      <w:r>
-        <w:instrText xml:space="preserve"> </w:instrText>
-      </w:r>
-      <w:r>
-        <w:fldChar w:fldCharType="separate"/>
-      </w:r>
-      <w:r>
-        <w:rPr>
-          <w:noProof/>
-        </w:rPr>
-        <w:t>3</w:t>
-      </w:r>
-      <w:r>
-        <w:fldChar w:fldCharType="end"/>
+        <w:t>12</w:t>
       </w:r>
       <w:r>
         <w:t xml:space="preserve"> </w:t>
@@ -15908,43 +15805,7 @@
         <w:noBreakHyphen/>
       </w:r>
       <w:r>
-        <w:fldChar w:fldCharType="begin"/>
-      </w:r>
-      <w:r>
-        <w:instrText xml:space="preserve"> </w:instrText>
-      </w:r>
-      <w:r>
-        <w:rPr>
-          <w:rFonts w:hint="eastAsia"/>
-        </w:rPr>
-        <w:instrText xml:space="preserve">SEQ </w:instrText>
-      </w:r>
-      <w:r>
-        <w:rPr>
-          <w:rFonts w:hint="eastAsia"/>
-        </w:rPr>
-        <w:instrText>図</w:instrText>
-      </w:r>
-      <w:r>
-        <w:rPr>
-          <w:rFonts w:hint="eastAsia"/>
-        </w:rPr>
-        <w:instrText xml:space="preserve"> \* ARABIC \s 1</w:instrText>
-      </w:r>
-      <w:r>
-        <w:instrText xml:space="preserve"> </w:instrText>
-      </w:r>
-      <w:r>
-        <w:fldChar w:fldCharType="separate"/>
-      </w:r>
-      <w:r>
-        <w:rPr>
-          <w:noProof/>
-        </w:rPr>
-        <w:t>4</w:t>
-      </w:r>
-      <w:r>
-        <w:fldChar w:fldCharType="end"/>
+        <w:t>13</w:t>
       </w:r>
       <w:r>
         <w:t xml:space="preserve"> </w:t>
@@ -16068,43 +15929,7 @@
         <w:noBreakHyphen/>
       </w:r>
       <w:r>
-        <w:fldChar w:fldCharType="begin"/>
-      </w:r>
-      <w:r>
-        <w:instrText xml:space="preserve"> </w:instrText>
-      </w:r>
-      <w:r>
-        <w:rPr>
-          <w:rFonts w:hint="eastAsia"/>
-        </w:rPr>
-        <w:instrText xml:space="preserve">SEQ </w:instrText>
-      </w:r>
-      <w:r>
-        <w:rPr>
-          <w:rFonts w:hint="eastAsia"/>
-        </w:rPr>
-        <w:instrText>表</w:instrText>
-      </w:r>
-      <w:r>
-        <w:rPr>
-          <w:rFonts w:hint="eastAsia"/>
-        </w:rPr>
-        <w:instrText xml:space="preserve"> \* ARABIC \s 2</w:instrText>
-      </w:r>
-      <w:r>
-        <w:instrText xml:space="preserve"> </w:instrText>
-      </w:r>
-      <w:r>
-        <w:fldChar w:fldCharType="separate"/>
-      </w:r>
-      <w:r>
-        <w:rPr>
-          <w:noProof/>
-        </w:rPr>
-        <w:t>2</w:t>
-      </w:r>
-      <w:r>
-        <w:fldChar w:fldCharType="end"/>
+        <w:t>5</w:t>
       </w:r>
       <w:r>
         <w:t xml:space="preserve"> </w:t>
@@ -17957,7 +17782,7 @@
         <w:rPr>
           <w:rFonts w:asciiTheme="majorHAnsi" w:hAnsiTheme="majorHAnsi" w:cstheme="majorHAnsi"/>
         </w:rPr>
-        <w:t>「</w:t>
+        <w:t>“</w:t>
       </w:r>
       <w:r>
         <w:rPr>
@@ -17969,7 +17794,7 @@
         <w:rPr>
           <w:rFonts w:asciiTheme="majorHAnsi" w:hAnsiTheme="majorHAnsi" w:cstheme="majorHAnsi"/>
         </w:rPr>
-        <w:t>」</w:t>
+        <w:t>”</w:t>
       </w:r>
       <w:r>
         <w:rPr>
@@ -17986,9 +17811,12 @@
           <w:rFonts w:asciiTheme="majorHAnsi" w:hAnsiTheme="majorHAnsi" w:cstheme="majorHAnsi"/>
         </w:rPr>
         <w:sectPr>
-          <w:headerReference w:type="default" r:id="rId22"/>
-          <w:footerReference w:type="default" r:id="rId23"/>
-          <w:headerReference w:type="first" r:id="rId24"/>
+          <w:headerReference w:type="even" r:id="rId22"/>
+          <w:headerReference w:type="default" r:id="rId23"/>
+          <w:footerReference w:type="even" r:id="rId24"/>
+          <w:footerReference w:type="default" r:id="rId25"/>
+          <w:headerReference w:type="first" r:id="rId26"/>
+          <w:footerReference w:type="first" r:id="rId27"/>
           <w:type w:val="continuous"/>
           <w:pgSz w:w="11906" w:h="16838" w:code="9"/>
           <w:pgMar w:top="1361" w:right="851" w:bottom="1134" w:left="1418" w:header="851" w:footer="992" w:gutter="0"/>
@@ -18008,7 +17836,7 @@
         <w:rPr>
           <w:rFonts w:asciiTheme="majorHAnsi" w:hAnsiTheme="majorHAnsi" w:cstheme="majorHAnsi"/>
         </w:rPr>
-        <w:t>「</w:t>
+        <w:t>“</w:t>
       </w:r>
       <w:r>
         <w:rPr>
@@ -18020,7 +17848,7 @@
         <w:rPr>
           <w:rFonts w:asciiTheme="majorHAnsi" w:hAnsiTheme="majorHAnsi" w:cstheme="majorHAnsi"/>
         </w:rPr>
-        <w:t>」</w:t>
+        <w:t>”</w:t>
       </w:r>
       <w:r>
         <w:rPr>
@@ -18081,6 +17909,16 @@
 </file>
 
 <file path=word/footer1.xml><?xml version="1.0" encoding="utf-8"?>
+<w:ftr xmlns:wpc="http://schemas.microsoft.com/office/word/2010/wordprocessingCanvas" xmlns:cx="http://schemas.microsoft.com/office/drawing/2014/chartex" xmlns:cx1="http://schemas.microsoft.com/office/drawing/2015/9/8/chartex" xmlns:mc="http://schemas.openxmlformats.org/markup-compatibility/2006" xmlns:o="urn:schemas-microsoft-com:office:office" xmlns:r="http://schemas.openxmlformats.org/officeDocument/2006/relationships" xmlns:m="http://schemas.openxmlformats.org/officeDocument/2006/math" xmlns:v="urn:schemas-microsoft-com:vml" xmlns:wp14="http://schemas.microsoft.com/office/word/2010/wordprocessingDrawing" xmlns:wp="http://schemas.openxmlformats.org/drawingml/2006/wordprocessingDrawing" xmlns:w10="urn:schemas-microsoft-com:office:word" xmlns:w="http://schemas.openxmlformats.org/wordprocessingml/2006/main" xmlns:w14="http://schemas.microsoft.com/office/word/2010/wordml" xmlns:w15="http://schemas.microsoft.com/office/word/2012/wordml" xmlns:w16se="http://schemas.microsoft.com/office/word/2015/wordml/symex" xmlns:wpg="http://schemas.microsoft.com/office/word/2010/wordprocessingGroup" xmlns:wpi="http://schemas.microsoft.com/office/word/2010/wordprocessingInk" xmlns:wne="http://schemas.microsoft.com/office/word/2006/wordml" xmlns:wps="http://schemas.microsoft.com/office/word/2010/wordprocessingShape" mc:Ignorable="w14 w15 w16se wp14">
+  <w:p>
+    <w:pPr>
+      <w:pStyle w:val="a6"/>
+    </w:pPr>
+  </w:p>
+</w:ftr>
+</file>
+
+<file path=word/footer2.xml><?xml version="1.0" encoding="utf-8"?>
 <w:ftr xmlns:wpc="http://schemas.microsoft.com/office/word/2010/wordprocessingCanvas" xmlns:cx="http://schemas.microsoft.com/office/drawing/2014/chartex" xmlns:cx1="http://schemas.microsoft.com/office/drawing/2015/9/8/chartex" xmlns:mc="http://schemas.openxmlformats.org/markup-compatibility/2006" xmlns:o="urn:schemas-microsoft-com:office:office" xmlns:r="http://schemas.openxmlformats.org/officeDocument/2006/relationships" xmlns:m="http://schemas.openxmlformats.org/officeDocument/2006/math" xmlns:v="urn:schemas-microsoft-com:vml" xmlns:wp14="http://schemas.microsoft.com/office/word/2010/wordprocessingDrawing" xmlns:wp="http://schemas.openxmlformats.org/drawingml/2006/wordprocessingDrawing" xmlns:w10="urn:schemas-microsoft-com:office:word" xmlns:w="http://schemas.openxmlformats.org/wordprocessingml/2006/main" xmlns:w14="http://schemas.microsoft.com/office/word/2010/wordml" xmlns:w15="http://schemas.microsoft.com/office/word/2012/wordml" xmlns:w16se="http://schemas.microsoft.com/office/word/2015/wordml/symex" xmlns:wpg="http://schemas.microsoft.com/office/word/2010/wordprocessingGroup" xmlns:wpi="http://schemas.microsoft.com/office/word/2010/wordprocessingInk" xmlns:wne="http://schemas.microsoft.com/office/word/2006/wordml" xmlns:wps="http://schemas.microsoft.com/office/word/2010/wordprocessingShape" mc:Ignorable="w14 w15 w16se wp14">
   <w:p>
     <w:pPr>
@@ -18125,7 +17963,7 @@
           <w:rPr>
             <w:noProof/>
           </w:rPr>
-          <w:t>19</w:t>
+          <w:t>1</w:t>
         </w:r>
         <w:r>
           <w:fldChar w:fldCharType="end"/>
@@ -18234,6 +18072,16 @@
 </w:ftr>
 </file>
 
+<file path=word/footer3.xml><?xml version="1.0" encoding="utf-8"?>
+<w:ftr xmlns:wpc="http://schemas.microsoft.com/office/word/2010/wordprocessingCanvas" xmlns:cx="http://schemas.microsoft.com/office/drawing/2014/chartex" xmlns:cx1="http://schemas.microsoft.com/office/drawing/2015/9/8/chartex" xmlns:mc="http://schemas.openxmlformats.org/markup-compatibility/2006" xmlns:o="urn:schemas-microsoft-com:office:office" xmlns:r="http://schemas.openxmlformats.org/officeDocument/2006/relationships" xmlns:m="http://schemas.openxmlformats.org/officeDocument/2006/math" xmlns:v="urn:schemas-microsoft-com:vml" xmlns:wp14="http://schemas.microsoft.com/office/word/2010/wordprocessingDrawing" xmlns:wp="http://schemas.openxmlformats.org/drawingml/2006/wordprocessingDrawing" xmlns:w10="urn:schemas-microsoft-com:office:word" xmlns:w="http://schemas.openxmlformats.org/wordprocessingml/2006/main" xmlns:w14="http://schemas.microsoft.com/office/word/2010/wordml" xmlns:w15="http://schemas.microsoft.com/office/word/2012/wordml" xmlns:w16se="http://schemas.microsoft.com/office/word/2015/wordml/symex" xmlns:wpg="http://schemas.microsoft.com/office/word/2010/wordprocessingGroup" xmlns:wpi="http://schemas.microsoft.com/office/word/2010/wordprocessingInk" xmlns:wne="http://schemas.microsoft.com/office/word/2006/wordml" xmlns:wps="http://schemas.microsoft.com/office/word/2010/wordprocessingShape" mc:Ignorable="w14 w15 w16se wp14">
+  <w:p>
+    <w:pPr>
+      <w:pStyle w:val="a6"/>
+    </w:pPr>
+  </w:p>
+</w:ftr>
+</file>
+
 <file path=word/footnotes.xml><?xml version="1.0" encoding="utf-8"?>
 <w:footnotes xmlns:wpc="http://schemas.microsoft.com/office/word/2010/wordprocessingCanvas" xmlns:cx="http://schemas.microsoft.com/office/drawing/2014/chartex" xmlns:cx1="http://schemas.microsoft.com/office/drawing/2015/9/8/chartex" xmlns:mc="http://schemas.openxmlformats.org/markup-compatibility/2006" xmlns:o="urn:schemas-microsoft-com:office:office" xmlns:r="http://schemas.openxmlformats.org/officeDocument/2006/relationships" xmlns:m="http://schemas.openxmlformats.org/officeDocument/2006/math" xmlns:v="urn:schemas-microsoft-com:vml" xmlns:wp14="http://schemas.microsoft.com/office/word/2010/wordprocessingDrawing" xmlns:wp="http://schemas.openxmlformats.org/drawingml/2006/wordprocessingDrawing" xmlns:w10="urn:schemas-microsoft-com:office:word" xmlns:w="http://schemas.openxmlformats.org/wordprocessingml/2006/main" xmlns:w14="http://schemas.microsoft.com/office/word/2010/wordml" xmlns:w15="http://schemas.microsoft.com/office/word/2012/wordml" xmlns:w16se="http://schemas.microsoft.com/office/word/2015/wordml/symex" xmlns:wpg="http://schemas.microsoft.com/office/word/2010/wordprocessingGroup" xmlns:wpi="http://schemas.microsoft.com/office/word/2010/wordprocessingInk" xmlns:wne="http://schemas.microsoft.com/office/word/2006/wordml" xmlns:wps="http://schemas.microsoft.com/office/word/2010/wordprocessingShape" mc:Ignorable="w14 w15 w16se wp14">
   <w:footnote w:type="separator" w:id="-1">
@@ -18254,6 +18102,16 @@
 </file>
 
 <file path=word/header1.xml><?xml version="1.0" encoding="utf-8"?>
+<w:hdr xmlns:wpc="http://schemas.microsoft.com/office/word/2010/wordprocessingCanvas" xmlns:cx="http://schemas.microsoft.com/office/drawing/2014/chartex" xmlns:cx1="http://schemas.microsoft.com/office/drawing/2015/9/8/chartex" xmlns:mc="http://schemas.openxmlformats.org/markup-compatibility/2006" xmlns:o="urn:schemas-microsoft-com:office:office" xmlns:r="http://schemas.openxmlformats.org/officeDocument/2006/relationships" xmlns:m="http://schemas.openxmlformats.org/officeDocument/2006/math" xmlns:v="urn:schemas-microsoft-com:vml" xmlns:wp14="http://schemas.microsoft.com/office/word/2010/wordprocessingDrawing" xmlns:wp="http://schemas.openxmlformats.org/drawingml/2006/wordprocessingDrawing" xmlns:w10="urn:schemas-microsoft-com:office:word" xmlns:w="http://schemas.openxmlformats.org/wordprocessingml/2006/main" xmlns:w14="http://schemas.microsoft.com/office/word/2010/wordml" xmlns:w15="http://schemas.microsoft.com/office/word/2012/wordml" xmlns:w16se="http://schemas.microsoft.com/office/word/2015/wordml/symex" xmlns:wpg="http://schemas.microsoft.com/office/word/2010/wordprocessingGroup" xmlns:wpi="http://schemas.microsoft.com/office/word/2010/wordprocessingInk" xmlns:wne="http://schemas.microsoft.com/office/word/2006/wordml" xmlns:wps="http://schemas.microsoft.com/office/word/2010/wordprocessingShape" mc:Ignorable="w14 w15 w16se wp14">
+  <w:p>
+    <w:pPr>
+      <w:pStyle w:val="a4"/>
+    </w:pPr>
+  </w:p>
+</w:hdr>
+</file>
+
+<file path=word/header2.xml><?xml version="1.0" encoding="utf-8"?>
 <w:hdr xmlns:wpc="http://schemas.microsoft.com/office/word/2010/wordprocessingCanvas" xmlns:cx="http://schemas.microsoft.com/office/drawing/2014/chartex" xmlns:cx1="http://schemas.microsoft.com/office/drawing/2015/9/8/chartex" xmlns:mc="http://schemas.openxmlformats.org/markup-compatibility/2006" xmlns:o="urn:schemas-microsoft-com:office:office" xmlns:r="http://schemas.openxmlformats.org/officeDocument/2006/relationships" xmlns:m="http://schemas.openxmlformats.org/officeDocument/2006/math" xmlns:v="urn:schemas-microsoft-com:vml" xmlns:wp14="http://schemas.microsoft.com/office/word/2010/wordprocessingDrawing" xmlns:wp="http://schemas.openxmlformats.org/drawingml/2006/wordprocessingDrawing" xmlns:w10="urn:schemas-microsoft-com:office:word" xmlns:w="http://schemas.openxmlformats.org/wordprocessingml/2006/main" xmlns:w14="http://schemas.microsoft.com/office/word/2010/wordml" xmlns:w15="http://schemas.microsoft.com/office/word/2012/wordml" xmlns:w16se="http://schemas.microsoft.com/office/word/2015/wordml/symex" xmlns:wpg="http://schemas.microsoft.com/office/word/2010/wordprocessingGroup" xmlns:wpi="http://schemas.microsoft.com/office/word/2010/wordprocessingInk" xmlns:wne="http://schemas.microsoft.com/office/word/2006/wordml" xmlns:wps="http://schemas.microsoft.com/office/word/2010/wordprocessingShape" mc:Ignorable="w14 w15 w16se wp14">
   <w:p>
     <w:pPr>
@@ -18320,7 +18178,7 @@
 </w:hdr>
 </file>
 
-<file path=word/header2.xml><?xml version="1.0" encoding="utf-8"?>
+<file path=word/header3.xml><?xml version="1.0" encoding="utf-8"?>
 <w:hdr xmlns:wpc="http://schemas.microsoft.com/office/word/2010/wordprocessingCanvas" xmlns:cx="http://schemas.microsoft.com/office/drawing/2014/chartex" xmlns:cx1="http://schemas.microsoft.com/office/drawing/2015/9/8/chartex" xmlns:mc="http://schemas.openxmlformats.org/markup-compatibility/2006" xmlns:o="urn:schemas-microsoft-com:office:office" xmlns:r="http://schemas.openxmlformats.org/officeDocument/2006/relationships" xmlns:m="http://schemas.openxmlformats.org/officeDocument/2006/math" xmlns:v="urn:schemas-microsoft-com:vml" xmlns:wp14="http://schemas.microsoft.com/office/word/2010/wordprocessingDrawing" xmlns:wp="http://schemas.openxmlformats.org/drawingml/2006/wordprocessingDrawing" xmlns:w10="urn:schemas-microsoft-com:office:word" xmlns:w="http://schemas.openxmlformats.org/wordprocessingml/2006/main" xmlns:w14="http://schemas.microsoft.com/office/word/2010/wordml" xmlns:w15="http://schemas.microsoft.com/office/word/2012/wordml" xmlns:w16se="http://schemas.microsoft.com/office/word/2015/wordml/symex" xmlns:wpg="http://schemas.microsoft.com/office/word/2010/wordprocessingGroup" xmlns:wpi="http://schemas.microsoft.com/office/word/2010/wordprocessingInk" xmlns:wne="http://schemas.microsoft.com/office/word/2006/wordml" xmlns:wps="http://schemas.microsoft.com/office/word/2010/wordprocessingShape" mc:Ignorable="w14 w15 w16se wp14">
   <w:p>
     <w:pPr>
@@ -25936,7 +25794,7 @@
 </file>
 
 <file path=customXml/itemProps1.xml><?xml version="1.0" encoding="utf-8"?>
-<ds:datastoreItem xmlns:ds="http://schemas.openxmlformats.org/officeDocument/2006/customXml" ds:itemID="{481A194C-B888-4950-85FF-EE2ABE875F7D}">
+<ds:datastoreItem xmlns:ds="http://schemas.openxmlformats.org/officeDocument/2006/customXml" ds:itemID="{58BAF22F-7E55-4C0C-B111-6B721580C1BF}">
   <ds:schemaRefs>
     <ds:schemaRef ds:uri="http://schemas.openxmlformats.org/officeDocument/2006/bibliography"/>
   </ds:schemaRefs>
